--- a/btl2_chucnang.docx
+++ b/btl2_chucnang.docx
@@ -552,8 +552,6 @@
       <w:pPr>
         <w:jc w:val="center"/>
       </w:pPr>
-      <w:bookmarkStart w:id="0" w:name="_GoBack"/>
-      <w:bookmarkEnd w:id="0"/>
     </w:p>
     <w:p>
       <w:r>
@@ -583,19 +581,11 @@
       <w:r>
         <w:t xml:space="preserve">Link video demo: </w:t>
       </w:r>
-      <w:hyperlink r:id="rId4" w:tgtFrame="_blank" w:history="1">
-        <w:r>
-          <w:rPr>
-            <w:rStyle w:val="Hyperlink"/>
-            <w:rFonts w:ascii="Segoe UI Historic" w:hAnsi="Segoe UI Historic" w:cs="Segoe UI Historic"/>
-            <w:sz w:val="23"/>
-            <w:szCs w:val="23"/>
-            <w:bdr w:val="none" w:sz="0" w:space="0" w:color="auto" w:frame="1"/>
-            <w:shd w:val="clear" w:color="auto" w:fill="0084FF"/>
-          </w:rPr>
-          <w:t>https://youtu.be/oJjamEss0iw</w:t>
-        </w:r>
-      </w:hyperlink>
+      <w:r>
+        <w:t>https://youtu.be/kQSQhul-cvw</w:t>
+      </w:r>
+      <w:bookmarkStart w:id="0" w:name="_GoBack"/>
+      <w:bookmarkEnd w:id="0"/>
     </w:p>
     <w:sectPr>
       <w:pgSz w:w="12240" w:h="15840"/>
